--- a/第7周/第7周.docx
+++ b/第7周/第7周.docx
@@ -380,6 +380,13 @@
         </w:rPr>
         <w:t>关键技术：</w:t>
       </w:r>
+      <w:r>
+        <w:rPr>
+          <w:rFonts w:hint="eastAsia"/>
+          <w:lang w:val="en-US" w:eastAsia="zh-CN"/>
+        </w:rPr>
+        <w:t>在低纹理、模糊和低亮度的情况下进行单目尺度估计</w:t>
+      </w:r>
     </w:p>
     <w:p>
       <w:pPr>
@@ -850,6 +857,7 @@
     <w:p>
       <w:pPr>
         <w:numPr>
+          <w:ilvl w:val="0"/>
           <w:numId w:val="0"/>
         </w:numPr>
         <w:rPr>
@@ -1245,6 +1253,7 @@
     <w:p>
       <w:pPr>
         <w:numPr>
+          <w:ilvl w:val="0"/>
           <w:numId w:val="0"/>
         </w:numPr>
         <w:rPr>
@@ -1519,8 +1528,6 @@
           </wp:inline>
         </w:drawing>
       </w:r>
-      <w:bookmarkStart w:id="0" w:name="_GoBack"/>
-      <w:bookmarkEnd w:id="0"/>
     </w:p>
     <w:p>
       <w:pPr>
@@ -1835,21 +1842,15 @@
     <w:p>
       <w:pPr>
         <w:numPr>
-          <w:ilvl w:val="0"/>
-          <w:numId w:val="6"/>
+          <w:numId w:val="0"/>
         </w:numPr>
         <w:rPr>
           <w:rFonts w:hint="default"/>
           <w:lang w:val="en-US" w:eastAsia="zh-CN"/>
         </w:rPr>
       </w:pPr>
-      <w:r>
-        <w:rPr>
-          <w:rFonts w:hint="default"/>
-          <w:lang w:val="en-US" w:eastAsia="zh-CN"/>
-        </w:rPr>
-        <w:t>视觉里程计的统一公式</w:t>
-      </w:r>
+      <w:bookmarkStart w:id="0" w:name="_GoBack"/>
+      <w:bookmarkEnd w:id="0"/>
     </w:p>
     <w:sectPr>
       <w:pgSz w:w="11906" w:h="16838"/>
